--- a/CRUD2.docx
+++ b/CRUD2.docx
@@ -24220,62 +24220,940 @@
           <w:lang w:val="es-MX"/>
         </w:rPr>
       </w:pPr>
-    </w:p>
-    <w:p>
-      <w:pPr>
+      <w:proofErr w:type="spellStart"/>
+      <w:r>
         <w:rPr>
           <w:u w:val="single"/>
           <w:lang w:val="es-MX"/>
         </w:rPr>
-      </w:pPr>
-    </w:p>
-    <w:p>
-      <w:pPr>
-        <w:rPr>
-          <w:u w:val="single"/>
-          <w:lang w:val="es-MX"/>
-        </w:rPr>
-      </w:pPr>
-    </w:p>
-    <w:p>
-      <w:pPr>
-        <w:rPr>
-          <w:u w:val="single"/>
-          <w:lang w:val="es-MX"/>
-        </w:rPr>
-      </w:pPr>
-    </w:p>
-    <w:p>
-      <w:pPr>
-        <w:rPr>
-          <w:u w:val="single"/>
-          <w:lang w:val="es-MX"/>
-        </w:rPr>
-      </w:pPr>
-    </w:p>
-    <w:p>
-      <w:pPr>
-        <w:rPr>
-          <w:u w:val="single"/>
-          <w:lang w:val="es-MX"/>
-        </w:rPr>
-      </w:pPr>
-    </w:p>
-    <w:p>
-      <w:pPr>
-        <w:rPr>
-          <w:u w:val="single"/>
-          <w:lang w:val="es-MX"/>
-        </w:rPr>
-      </w:pPr>
-    </w:p>
-    <w:p>
-      <w:pPr>
-        <w:rPr>
-          <w:u w:val="single"/>
-          <w:lang w:val="es-MX"/>
-        </w:rPr>
-      </w:pPr>
+        <w:t>Index</w:t>
+      </w:r>
+      <w:proofErr w:type="spellEnd"/>
+    </w:p>
+    <w:p>
+      <w:pPr>
+        <w:shd w:val="clear" w:color="auto" w:fill="1F1F1F"/>
+        <w:spacing w:after="0" w:line="285" w:lineRule="atLeast"/>
+        <w:rPr>
+          <w:rFonts w:ascii="Consolas" w:eastAsia="Times New Roman" w:hAnsi="Consolas" w:cs="Times New Roman"/>
+          <w:color w:val="CCCCCC"/>
+          <w:sz w:val="21"/>
+          <w:szCs w:val="21"/>
+          <w:lang w:eastAsia="es-CO"/>
+        </w:rPr>
+      </w:pPr>
+      <w:proofErr w:type="spellStart"/>
+      <w:r>
+        <w:rPr>
+          <w:rFonts w:ascii="Consolas" w:eastAsia="Times New Roman" w:hAnsi="Consolas" w:cs="Times New Roman"/>
+          <w:color w:val="C586C0"/>
+          <w:sz w:val="21"/>
+          <w:szCs w:val="21"/>
+          <w:lang w:eastAsia="es-CO"/>
+        </w:rPr>
+        <w:t>import</w:t>
+      </w:r>
+      <w:proofErr w:type="spellEnd"/>
+      <w:r>
+        <w:rPr>
+          <w:rFonts w:ascii="Consolas" w:eastAsia="Times New Roman" w:hAnsi="Consolas" w:cs="Times New Roman"/>
+          <w:color w:val="CCCCCC"/>
+          <w:sz w:val="21"/>
+          <w:szCs w:val="21"/>
+          <w:lang w:eastAsia="es-CO"/>
+        </w:rPr>
+        <w:t xml:space="preserve"> </w:t>
+      </w:r>
+      <w:proofErr w:type="spellStart"/>
+      <w:proofErr w:type="gramStart"/>
+      <w:r>
+        <w:rPr>
+          <w:rFonts w:ascii="Consolas" w:eastAsia="Times New Roman" w:hAnsi="Consolas" w:cs="Times New Roman"/>
+          <w:color w:val="9CDCFE"/>
+          <w:sz w:val="21"/>
+          <w:szCs w:val="21"/>
+          <w:lang w:eastAsia="es-CO"/>
+        </w:rPr>
+        <w:t>express</w:t>
+      </w:r>
+      <w:proofErr w:type="spellEnd"/>
+      <w:r>
+        <w:rPr>
+          <w:rFonts w:ascii="Consolas" w:eastAsia="Times New Roman" w:hAnsi="Consolas" w:cs="Times New Roman"/>
+          <w:color w:val="CCCCCC"/>
+          <w:sz w:val="21"/>
+          <w:szCs w:val="21"/>
+          <w:lang w:eastAsia="es-CO"/>
+        </w:rPr>
+        <w:t xml:space="preserve">  </w:t>
+      </w:r>
+      <w:proofErr w:type="spellStart"/>
+      <w:r>
+        <w:rPr>
+          <w:rFonts w:ascii="Consolas" w:eastAsia="Times New Roman" w:hAnsi="Consolas" w:cs="Times New Roman"/>
+          <w:color w:val="C586C0"/>
+          <w:sz w:val="21"/>
+          <w:szCs w:val="21"/>
+          <w:lang w:eastAsia="es-CO"/>
+        </w:rPr>
+        <w:t>from</w:t>
+      </w:r>
+      <w:proofErr w:type="spellEnd"/>
+      <w:proofErr w:type="gramEnd"/>
+      <w:r>
+        <w:rPr>
+          <w:rFonts w:ascii="Consolas" w:eastAsia="Times New Roman" w:hAnsi="Consolas" w:cs="Times New Roman"/>
+          <w:color w:val="CCCCCC"/>
+          <w:sz w:val="21"/>
+          <w:szCs w:val="21"/>
+          <w:lang w:eastAsia="es-CO"/>
+        </w:rPr>
+        <w:t xml:space="preserve"> </w:t>
+      </w:r>
+      <w:r>
+        <w:rPr>
+          <w:rFonts w:ascii="Consolas" w:eastAsia="Times New Roman" w:hAnsi="Consolas" w:cs="Times New Roman"/>
+          <w:color w:val="CE9178"/>
+          <w:sz w:val="21"/>
+          <w:szCs w:val="21"/>
+          <w:lang w:eastAsia="es-CO"/>
+        </w:rPr>
+        <w:t>"</w:t>
+      </w:r>
+      <w:proofErr w:type="spellStart"/>
+      <w:r>
+        <w:rPr>
+          <w:rFonts w:ascii="Consolas" w:eastAsia="Times New Roman" w:hAnsi="Consolas" w:cs="Times New Roman"/>
+          <w:color w:val="CE9178"/>
+          <w:sz w:val="21"/>
+          <w:szCs w:val="21"/>
+          <w:lang w:eastAsia="es-CO"/>
+        </w:rPr>
+        <w:t>express</w:t>
+      </w:r>
+      <w:proofErr w:type="spellEnd"/>
+      <w:r>
+        <w:rPr>
+          <w:rFonts w:ascii="Consolas" w:eastAsia="Times New Roman" w:hAnsi="Consolas" w:cs="Times New Roman"/>
+          <w:color w:val="CE9178"/>
+          <w:sz w:val="21"/>
+          <w:szCs w:val="21"/>
+          <w:lang w:eastAsia="es-CO"/>
+        </w:rPr>
+        <w:t>"</w:t>
+      </w:r>
+      <w:r>
+        <w:rPr>
+          <w:rFonts w:ascii="Consolas" w:eastAsia="Times New Roman" w:hAnsi="Consolas" w:cs="Times New Roman"/>
+          <w:color w:val="CCCCCC"/>
+          <w:sz w:val="21"/>
+          <w:szCs w:val="21"/>
+          <w:lang w:eastAsia="es-CO"/>
+        </w:rPr>
+        <w:t>;</w:t>
+      </w:r>
+    </w:p>
+    <w:p>
+      <w:pPr>
+        <w:shd w:val="clear" w:color="auto" w:fill="1F1F1F"/>
+        <w:spacing w:after="0" w:line="285" w:lineRule="atLeast"/>
+        <w:rPr>
+          <w:rFonts w:ascii="Consolas" w:eastAsia="Times New Roman" w:hAnsi="Consolas" w:cs="Times New Roman"/>
+          <w:color w:val="CCCCCC"/>
+          <w:sz w:val="21"/>
+          <w:szCs w:val="21"/>
+          <w:lang w:eastAsia="es-CO"/>
+        </w:rPr>
+      </w:pPr>
+      <w:proofErr w:type="spellStart"/>
+      <w:r>
+        <w:rPr>
+          <w:rFonts w:ascii="Consolas" w:eastAsia="Times New Roman" w:hAnsi="Consolas" w:cs="Times New Roman"/>
+          <w:color w:val="C586C0"/>
+          <w:sz w:val="21"/>
+          <w:szCs w:val="21"/>
+          <w:lang w:eastAsia="es-CO"/>
+        </w:rPr>
+        <w:t>import</w:t>
+      </w:r>
+      <w:proofErr w:type="spellEnd"/>
+      <w:r>
+        <w:rPr>
+          <w:rFonts w:ascii="Consolas" w:eastAsia="Times New Roman" w:hAnsi="Consolas" w:cs="Times New Roman"/>
+          <w:color w:val="CCCCCC"/>
+          <w:sz w:val="21"/>
+          <w:szCs w:val="21"/>
+          <w:lang w:eastAsia="es-CO"/>
+        </w:rPr>
+        <w:t xml:space="preserve"> </w:t>
+      </w:r>
+      <w:proofErr w:type="gramStart"/>
+      <w:r>
+        <w:rPr>
+          <w:rFonts w:ascii="Consolas" w:eastAsia="Times New Roman" w:hAnsi="Consolas" w:cs="Times New Roman"/>
+          <w:color w:val="CCCCCC"/>
+          <w:sz w:val="21"/>
+          <w:szCs w:val="21"/>
+          <w:lang w:eastAsia="es-CO"/>
+        </w:rPr>
+        <w:t xml:space="preserve">{ </w:t>
+      </w:r>
+      <w:r>
+        <w:rPr>
+          <w:rFonts w:ascii="Consolas" w:eastAsia="Times New Roman" w:hAnsi="Consolas" w:cs="Times New Roman"/>
+          <w:color w:val="9CDCFE"/>
+          <w:sz w:val="21"/>
+          <w:szCs w:val="21"/>
+          <w:lang w:eastAsia="es-CO"/>
+        </w:rPr>
+        <w:t>Port</w:t>
+      </w:r>
+      <w:proofErr w:type="gramEnd"/>
+      <w:r>
+        <w:rPr>
+          <w:rFonts w:ascii="Consolas" w:eastAsia="Times New Roman" w:hAnsi="Consolas" w:cs="Times New Roman"/>
+          <w:color w:val="CCCCCC"/>
+          <w:sz w:val="21"/>
+          <w:szCs w:val="21"/>
+          <w:lang w:eastAsia="es-CO"/>
+        </w:rPr>
+        <w:t xml:space="preserve"> } </w:t>
+      </w:r>
+      <w:proofErr w:type="spellStart"/>
+      <w:r>
+        <w:rPr>
+          <w:rFonts w:ascii="Consolas" w:eastAsia="Times New Roman" w:hAnsi="Consolas" w:cs="Times New Roman"/>
+          <w:color w:val="C586C0"/>
+          <w:sz w:val="21"/>
+          <w:szCs w:val="21"/>
+          <w:lang w:eastAsia="es-CO"/>
+        </w:rPr>
+        <w:t>from</w:t>
+      </w:r>
+      <w:proofErr w:type="spellEnd"/>
+      <w:r>
+        <w:rPr>
+          <w:rFonts w:ascii="Consolas" w:eastAsia="Times New Roman" w:hAnsi="Consolas" w:cs="Times New Roman"/>
+          <w:color w:val="CCCCCC"/>
+          <w:sz w:val="21"/>
+          <w:szCs w:val="21"/>
+          <w:lang w:eastAsia="es-CO"/>
+        </w:rPr>
+        <w:t xml:space="preserve"> </w:t>
+      </w:r>
+      <w:r>
+        <w:rPr>
+          <w:rFonts w:ascii="Consolas" w:eastAsia="Times New Roman" w:hAnsi="Consolas" w:cs="Times New Roman"/>
+          <w:color w:val="CE9178"/>
+          <w:sz w:val="21"/>
+          <w:szCs w:val="21"/>
+          <w:lang w:eastAsia="es-CO"/>
+        </w:rPr>
+        <w:t>"./config.js"</w:t>
+      </w:r>
+      <w:r>
+        <w:rPr>
+          <w:rFonts w:ascii="Consolas" w:eastAsia="Times New Roman" w:hAnsi="Consolas" w:cs="Times New Roman"/>
+          <w:color w:val="CCCCCC"/>
+          <w:sz w:val="21"/>
+          <w:szCs w:val="21"/>
+          <w:lang w:eastAsia="es-CO"/>
+        </w:rPr>
+        <w:t>;</w:t>
+      </w:r>
+    </w:p>
+    <w:p>
+      <w:pPr>
+        <w:shd w:val="clear" w:color="auto" w:fill="1F1F1F"/>
+        <w:spacing w:after="0" w:line="285" w:lineRule="atLeast"/>
+        <w:rPr>
+          <w:rFonts w:ascii="Consolas" w:eastAsia="Times New Roman" w:hAnsi="Consolas" w:cs="Times New Roman"/>
+          <w:color w:val="CCCCCC"/>
+          <w:sz w:val="21"/>
+          <w:szCs w:val="21"/>
+          <w:lang w:eastAsia="es-CO"/>
+        </w:rPr>
+      </w:pPr>
+      <w:proofErr w:type="spellStart"/>
+      <w:r>
+        <w:rPr>
+          <w:rFonts w:ascii="Consolas" w:eastAsia="Times New Roman" w:hAnsi="Consolas" w:cs="Times New Roman"/>
+          <w:color w:val="C586C0"/>
+          <w:sz w:val="21"/>
+          <w:szCs w:val="21"/>
+          <w:lang w:eastAsia="es-CO"/>
+        </w:rPr>
+        <w:t>import</w:t>
+      </w:r>
+      <w:proofErr w:type="spellEnd"/>
+      <w:r>
+        <w:rPr>
+          <w:rFonts w:ascii="Consolas" w:eastAsia="Times New Roman" w:hAnsi="Consolas" w:cs="Times New Roman"/>
+          <w:color w:val="CCCCCC"/>
+          <w:sz w:val="21"/>
+          <w:szCs w:val="21"/>
+          <w:lang w:eastAsia="es-CO"/>
+        </w:rPr>
+        <w:t xml:space="preserve"> </w:t>
+      </w:r>
+      <w:r>
+        <w:rPr>
+          <w:rFonts w:ascii="Consolas" w:eastAsia="Times New Roman" w:hAnsi="Consolas" w:cs="Times New Roman"/>
+          <w:color w:val="9CDCFE"/>
+          <w:sz w:val="21"/>
+          <w:szCs w:val="21"/>
+          <w:lang w:eastAsia="es-CO"/>
+        </w:rPr>
+        <w:t>ruticas</w:t>
+      </w:r>
+      <w:r>
+        <w:rPr>
+          <w:rFonts w:ascii="Consolas" w:eastAsia="Times New Roman" w:hAnsi="Consolas" w:cs="Times New Roman"/>
+          <w:color w:val="CCCCCC"/>
+          <w:sz w:val="21"/>
+          <w:szCs w:val="21"/>
+          <w:lang w:eastAsia="es-CO"/>
+        </w:rPr>
+        <w:t xml:space="preserve"> </w:t>
+      </w:r>
+      <w:proofErr w:type="spellStart"/>
+      <w:r>
+        <w:rPr>
+          <w:rFonts w:ascii="Consolas" w:eastAsia="Times New Roman" w:hAnsi="Consolas" w:cs="Times New Roman"/>
+          <w:color w:val="C586C0"/>
+          <w:sz w:val="21"/>
+          <w:szCs w:val="21"/>
+          <w:lang w:eastAsia="es-CO"/>
+        </w:rPr>
+        <w:t>from</w:t>
+      </w:r>
+      <w:proofErr w:type="spellEnd"/>
+      <w:r>
+        <w:rPr>
+          <w:rFonts w:ascii="Consolas" w:eastAsia="Times New Roman" w:hAnsi="Consolas" w:cs="Times New Roman"/>
+          <w:color w:val="CCCCCC"/>
+          <w:sz w:val="21"/>
+          <w:szCs w:val="21"/>
+          <w:lang w:eastAsia="es-CO"/>
+        </w:rPr>
+        <w:t xml:space="preserve"> </w:t>
+      </w:r>
+      <w:r>
+        <w:rPr>
+          <w:rFonts w:ascii="Consolas" w:eastAsia="Times New Roman" w:hAnsi="Consolas" w:cs="Times New Roman"/>
+          <w:color w:val="CE9178"/>
+          <w:sz w:val="21"/>
+          <w:szCs w:val="21"/>
+          <w:lang w:eastAsia="es-CO"/>
+        </w:rPr>
+        <w:t>"./rutas/rutas.js"</w:t>
+      </w:r>
+      <w:r>
+        <w:rPr>
+          <w:rFonts w:ascii="Consolas" w:eastAsia="Times New Roman" w:hAnsi="Consolas" w:cs="Times New Roman"/>
+          <w:color w:val="CCCCCC"/>
+          <w:sz w:val="21"/>
+          <w:szCs w:val="21"/>
+          <w:lang w:eastAsia="es-CO"/>
+        </w:rPr>
+        <w:t>;</w:t>
+      </w:r>
+    </w:p>
+    <w:p>
+      <w:pPr>
+        <w:shd w:val="clear" w:color="auto" w:fill="1F1F1F"/>
+        <w:spacing w:after="0" w:line="285" w:lineRule="atLeast"/>
+        <w:rPr>
+          <w:rFonts w:ascii="Consolas" w:eastAsia="Times New Roman" w:hAnsi="Consolas" w:cs="Times New Roman"/>
+          <w:color w:val="CCCCCC"/>
+          <w:sz w:val="21"/>
+          <w:szCs w:val="21"/>
+          <w:lang w:eastAsia="es-CO"/>
+        </w:rPr>
+      </w:pPr>
+      <w:proofErr w:type="spellStart"/>
+      <w:r>
+        <w:rPr>
+          <w:rFonts w:ascii="Consolas" w:eastAsia="Times New Roman" w:hAnsi="Consolas" w:cs="Times New Roman"/>
+          <w:color w:val="C586C0"/>
+          <w:sz w:val="21"/>
+          <w:szCs w:val="21"/>
+          <w:lang w:eastAsia="es-CO"/>
+        </w:rPr>
+        <w:t>import</w:t>
+      </w:r>
+      <w:proofErr w:type="spellEnd"/>
+      <w:r>
+        <w:rPr>
+          <w:rFonts w:ascii="Consolas" w:eastAsia="Times New Roman" w:hAnsi="Consolas" w:cs="Times New Roman"/>
+          <w:color w:val="CCCCCC"/>
+          <w:sz w:val="21"/>
+          <w:szCs w:val="21"/>
+          <w:lang w:eastAsia="es-CO"/>
+        </w:rPr>
+        <w:t xml:space="preserve"> </w:t>
+      </w:r>
+      <w:r>
+        <w:rPr>
+          <w:rFonts w:ascii="Consolas" w:eastAsia="Times New Roman" w:hAnsi="Consolas" w:cs="Times New Roman"/>
+          <w:color w:val="9CDCFE"/>
+          <w:sz w:val="21"/>
+          <w:szCs w:val="21"/>
+          <w:lang w:eastAsia="es-CO"/>
+        </w:rPr>
+        <w:t>tareas</w:t>
+      </w:r>
+      <w:r>
+        <w:rPr>
+          <w:rFonts w:ascii="Consolas" w:eastAsia="Times New Roman" w:hAnsi="Consolas" w:cs="Times New Roman"/>
+          <w:color w:val="CCCCCC"/>
+          <w:sz w:val="21"/>
+          <w:szCs w:val="21"/>
+          <w:lang w:eastAsia="es-CO"/>
+        </w:rPr>
+        <w:t xml:space="preserve"> </w:t>
+      </w:r>
+      <w:proofErr w:type="spellStart"/>
+      <w:r>
+        <w:rPr>
+          <w:rFonts w:ascii="Consolas" w:eastAsia="Times New Roman" w:hAnsi="Consolas" w:cs="Times New Roman"/>
+          <w:color w:val="C586C0"/>
+          <w:sz w:val="21"/>
+          <w:szCs w:val="21"/>
+          <w:lang w:eastAsia="es-CO"/>
+        </w:rPr>
+        <w:t>from</w:t>
+      </w:r>
+      <w:proofErr w:type="spellEnd"/>
+      <w:r>
+        <w:rPr>
+          <w:rFonts w:ascii="Consolas" w:eastAsia="Times New Roman" w:hAnsi="Consolas" w:cs="Times New Roman"/>
+          <w:color w:val="CCCCCC"/>
+          <w:sz w:val="21"/>
+          <w:szCs w:val="21"/>
+          <w:lang w:eastAsia="es-CO"/>
+        </w:rPr>
+        <w:t xml:space="preserve"> </w:t>
+      </w:r>
+      <w:r>
+        <w:rPr>
+          <w:rFonts w:ascii="Consolas" w:eastAsia="Times New Roman" w:hAnsi="Consolas" w:cs="Times New Roman"/>
+          <w:color w:val="CE9178"/>
+          <w:sz w:val="21"/>
+          <w:szCs w:val="21"/>
+          <w:lang w:eastAsia="es-CO"/>
+        </w:rPr>
+        <w:t>"./rutas/tareas.js"</w:t>
+      </w:r>
+    </w:p>
+    <w:p>
+      <w:pPr>
+        <w:shd w:val="clear" w:color="auto" w:fill="1F1F1F"/>
+        <w:spacing w:after="0" w:line="285" w:lineRule="atLeast"/>
+        <w:rPr>
+          <w:rFonts w:ascii="Consolas" w:eastAsia="Times New Roman" w:hAnsi="Consolas" w:cs="Times New Roman"/>
+          <w:color w:val="CCCCCC"/>
+          <w:sz w:val="21"/>
+          <w:szCs w:val="21"/>
+          <w:lang w:eastAsia="es-CO"/>
+        </w:rPr>
+      </w:pPr>
+    </w:p>
+    <w:p>
+      <w:pPr>
+        <w:shd w:val="clear" w:color="auto" w:fill="1F1F1F"/>
+        <w:spacing w:after="0" w:line="285" w:lineRule="atLeast"/>
+        <w:rPr>
+          <w:rFonts w:ascii="Consolas" w:eastAsia="Times New Roman" w:hAnsi="Consolas" w:cs="Times New Roman"/>
+          <w:color w:val="CCCCCC"/>
+          <w:sz w:val="21"/>
+          <w:szCs w:val="21"/>
+          <w:lang w:eastAsia="es-CO"/>
+        </w:rPr>
+      </w:pPr>
+      <w:proofErr w:type="spellStart"/>
+      <w:r>
+        <w:rPr>
+          <w:rFonts w:ascii="Consolas" w:eastAsia="Times New Roman" w:hAnsi="Consolas" w:cs="Times New Roman"/>
+          <w:color w:val="569CD6"/>
+          <w:sz w:val="21"/>
+          <w:szCs w:val="21"/>
+          <w:lang w:eastAsia="es-CO"/>
+        </w:rPr>
+        <w:t>const</w:t>
+      </w:r>
+      <w:proofErr w:type="spellEnd"/>
+      <w:r>
+        <w:rPr>
+          <w:rFonts w:ascii="Consolas" w:eastAsia="Times New Roman" w:hAnsi="Consolas" w:cs="Times New Roman"/>
+          <w:color w:val="CCCCCC"/>
+          <w:sz w:val="21"/>
+          <w:szCs w:val="21"/>
+          <w:lang w:eastAsia="es-CO"/>
+        </w:rPr>
+        <w:t xml:space="preserve"> </w:t>
+      </w:r>
+      <w:r>
+        <w:rPr>
+          <w:rFonts w:ascii="Consolas" w:eastAsia="Times New Roman" w:hAnsi="Consolas" w:cs="Times New Roman"/>
+          <w:color w:val="4FC1FF"/>
+          <w:sz w:val="21"/>
+          <w:szCs w:val="21"/>
+          <w:lang w:eastAsia="es-CO"/>
+        </w:rPr>
+        <w:t>app</w:t>
+      </w:r>
+      <w:r>
+        <w:rPr>
+          <w:rFonts w:ascii="Consolas" w:eastAsia="Times New Roman" w:hAnsi="Consolas" w:cs="Times New Roman"/>
+          <w:color w:val="D4D4D4"/>
+          <w:sz w:val="21"/>
+          <w:szCs w:val="21"/>
+          <w:lang w:eastAsia="es-CO"/>
+        </w:rPr>
+        <w:t>=</w:t>
+      </w:r>
+      <w:proofErr w:type="spellStart"/>
+      <w:proofErr w:type="gramStart"/>
+      <w:r>
+        <w:rPr>
+          <w:rFonts w:ascii="Consolas" w:eastAsia="Times New Roman" w:hAnsi="Consolas" w:cs="Times New Roman"/>
+          <w:color w:val="DCDCAA"/>
+          <w:sz w:val="21"/>
+          <w:szCs w:val="21"/>
+          <w:lang w:eastAsia="es-CO"/>
+        </w:rPr>
+        <w:t>express</w:t>
+      </w:r>
+      <w:proofErr w:type="spellEnd"/>
+      <w:r>
+        <w:rPr>
+          <w:rFonts w:ascii="Consolas" w:eastAsia="Times New Roman" w:hAnsi="Consolas" w:cs="Times New Roman"/>
+          <w:color w:val="CCCCCC"/>
+          <w:sz w:val="21"/>
+          <w:szCs w:val="21"/>
+          <w:lang w:eastAsia="es-CO"/>
+        </w:rPr>
+        <w:t>(</w:t>
+      </w:r>
+      <w:proofErr w:type="gramEnd"/>
+      <w:r>
+        <w:rPr>
+          <w:rFonts w:ascii="Consolas" w:eastAsia="Times New Roman" w:hAnsi="Consolas" w:cs="Times New Roman"/>
+          <w:color w:val="CCCCCC"/>
+          <w:sz w:val="21"/>
+          <w:szCs w:val="21"/>
+          <w:lang w:eastAsia="es-CO"/>
+        </w:rPr>
+        <w:t>);</w:t>
+      </w:r>
+    </w:p>
+    <w:p>
+      <w:pPr>
+        <w:shd w:val="clear" w:color="auto" w:fill="1F1F1F"/>
+        <w:spacing w:after="0" w:line="285" w:lineRule="atLeast"/>
+        <w:rPr>
+          <w:rFonts w:ascii="Consolas" w:eastAsia="Times New Roman" w:hAnsi="Consolas" w:cs="Times New Roman"/>
+          <w:color w:val="CCCCCC"/>
+          <w:sz w:val="21"/>
+          <w:szCs w:val="21"/>
+          <w:lang w:eastAsia="es-CO"/>
+        </w:rPr>
+      </w:pPr>
+      <w:proofErr w:type="spellStart"/>
+      <w:r>
+        <w:rPr>
+          <w:rFonts w:ascii="Consolas" w:eastAsia="Times New Roman" w:hAnsi="Consolas" w:cs="Times New Roman"/>
+          <w:color w:val="4FC1FF"/>
+          <w:sz w:val="21"/>
+          <w:szCs w:val="21"/>
+          <w:highlight w:val="yellow"/>
+          <w:lang w:eastAsia="es-CO"/>
+        </w:rPr>
+        <w:t>app</w:t>
+      </w:r>
+      <w:r>
+        <w:rPr>
+          <w:rFonts w:ascii="Consolas" w:eastAsia="Times New Roman" w:hAnsi="Consolas" w:cs="Times New Roman"/>
+          <w:color w:val="CCCCCC"/>
+          <w:sz w:val="21"/>
+          <w:szCs w:val="21"/>
+          <w:highlight w:val="yellow"/>
+          <w:lang w:eastAsia="es-CO"/>
+        </w:rPr>
+        <w:t>.</w:t>
+      </w:r>
+      <w:r>
+        <w:rPr>
+          <w:rFonts w:ascii="Consolas" w:eastAsia="Times New Roman" w:hAnsi="Consolas" w:cs="Times New Roman"/>
+          <w:color w:val="DCDCAA"/>
+          <w:sz w:val="21"/>
+          <w:szCs w:val="21"/>
+          <w:highlight w:val="yellow"/>
+          <w:lang w:eastAsia="es-CO"/>
+        </w:rPr>
+        <w:t>use</w:t>
+      </w:r>
+      <w:proofErr w:type="spellEnd"/>
+      <w:r>
+        <w:rPr>
+          <w:rFonts w:ascii="Consolas" w:eastAsia="Times New Roman" w:hAnsi="Consolas" w:cs="Times New Roman"/>
+          <w:color w:val="CCCCCC"/>
+          <w:sz w:val="21"/>
+          <w:szCs w:val="21"/>
+          <w:highlight w:val="yellow"/>
+          <w:lang w:eastAsia="es-CO"/>
+        </w:rPr>
+        <w:t>(</w:t>
+      </w:r>
+      <w:proofErr w:type="spellStart"/>
+      <w:proofErr w:type="gramStart"/>
+      <w:r>
+        <w:rPr>
+          <w:rFonts w:ascii="Consolas" w:eastAsia="Times New Roman" w:hAnsi="Consolas" w:cs="Times New Roman"/>
+          <w:color w:val="DCDCAA"/>
+          <w:sz w:val="21"/>
+          <w:szCs w:val="21"/>
+          <w:highlight w:val="yellow"/>
+          <w:lang w:eastAsia="es-CO"/>
+        </w:rPr>
+        <w:t>express</w:t>
+      </w:r>
+      <w:r>
+        <w:rPr>
+          <w:rFonts w:ascii="Consolas" w:eastAsia="Times New Roman" w:hAnsi="Consolas" w:cs="Times New Roman"/>
+          <w:color w:val="CCCCCC"/>
+          <w:sz w:val="21"/>
+          <w:szCs w:val="21"/>
+          <w:highlight w:val="yellow"/>
+          <w:lang w:eastAsia="es-CO"/>
+        </w:rPr>
+        <w:t>.</w:t>
+      </w:r>
+      <w:r>
+        <w:rPr>
+          <w:rFonts w:ascii="Consolas" w:eastAsia="Times New Roman" w:hAnsi="Consolas" w:cs="Times New Roman"/>
+          <w:color w:val="DCDCAA"/>
+          <w:sz w:val="21"/>
+          <w:szCs w:val="21"/>
+          <w:highlight w:val="yellow"/>
+          <w:lang w:eastAsia="es-CO"/>
+        </w:rPr>
+        <w:t>json</w:t>
+      </w:r>
+      <w:proofErr w:type="spellEnd"/>
+      <w:proofErr w:type="gramEnd"/>
+      <w:r>
+        <w:rPr>
+          <w:rFonts w:ascii="Consolas" w:eastAsia="Times New Roman" w:hAnsi="Consolas" w:cs="Times New Roman"/>
+          <w:color w:val="CCCCCC"/>
+          <w:sz w:val="21"/>
+          <w:szCs w:val="21"/>
+          <w:highlight w:val="yellow"/>
+          <w:lang w:eastAsia="es-CO"/>
+        </w:rPr>
+        <w:t>())</w:t>
+      </w:r>
+    </w:p>
+    <w:p>
+      <w:pPr>
+        <w:shd w:val="clear" w:color="auto" w:fill="1F1F1F"/>
+        <w:spacing w:after="0" w:line="285" w:lineRule="atLeast"/>
+        <w:rPr>
+          <w:rFonts w:ascii="Consolas" w:eastAsia="Times New Roman" w:hAnsi="Consolas" w:cs="Times New Roman"/>
+          <w:color w:val="CCCCCC"/>
+          <w:sz w:val="21"/>
+          <w:szCs w:val="21"/>
+          <w:lang w:eastAsia="es-CO"/>
+        </w:rPr>
+      </w:pPr>
+      <w:proofErr w:type="spellStart"/>
+      <w:r>
+        <w:rPr>
+          <w:rFonts w:ascii="Consolas" w:eastAsia="Times New Roman" w:hAnsi="Consolas" w:cs="Times New Roman"/>
+          <w:color w:val="4FC1FF"/>
+          <w:sz w:val="21"/>
+          <w:szCs w:val="21"/>
+          <w:lang w:eastAsia="es-CO"/>
+        </w:rPr>
+        <w:t>app</w:t>
+      </w:r>
+      <w:r>
+        <w:rPr>
+          <w:rFonts w:ascii="Consolas" w:eastAsia="Times New Roman" w:hAnsi="Consolas" w:cs="Times New Roman"/>
+          <w:color w:val="CCCCCC"/>
+          <w:sz w:val="21"/>
+          <w:szCs w:val="21"/>
+          <w:lang w:eastAsia="es-CO"/>
+        </w:rPr>
+        <w:t>.</w:t>
+      </w:r>
+      <w:r>
+        <w:rPr>
+          <w:rFonts w:ascii="Consolas" w:eastAsia="Times New Roman" w:hAnsi="Consolas" w:cs="Times New Roman"/>
+          <w:color w:val="DCDCAA"/>
+          <w:sz w:val="21"/>
+          <w:szCs w:val="21"/>
+          <w:lang w:eastAsia="es-CO"/>
+        </w:rPr>
+        <w:t>use</w:t>
+      </w:r>
+      <w:proofErr w:type="spellEnd"/>
+      <w:r>
+        <w:rPr>
+          <w:rFonts w:ascii="Consolas" w:eastAsia="Times New Roman" w:hAnsi="Consolas" w:cs="Times New Roman"/>
+          <w:color w:val="CCCCCC"/>
+          <w:sz w:val="21"/>
+          <w:szCs w:val="21"/>
+          <w:lang w:eastAsia="es-CO"/>
+        </w:rPr>
+        <w:t>(</w:t>
+      </w:r>
+      <w:r>
+        <w:rPr>
+          <w:rFonts w:ascii="Consolas" w:eastAsia="Times New Roman" w:hAnsi="Consolas" w:cs="Times New Roman"/>
+          <w:color w:val="4FC1FF"/>
+          <w:sz w:val="21"/>
+          <w:szCs w:val="21"/>
+          <w:lang w:eastAsia="es-CO"/>
+        </w:rPr>
+        <w:t>ruticas</w:t>
+      </w:r>
+      <w:r>
+        <w:rPr>
+          <w:rFonts w:ascii="Consolas" w:eastAsia="Times New Roman" w:hAnsi="Consolas" w:cs="Times New Roman"/>
+          <w:color w:val="CCCCCC"/>
+          <w:sz w:val="21"/>
+          <w:szCs w:val="21"/>
+          <w:lang w:eastAsia="es-CO"/>
+        </w:rPr>
+        <w:t>);</w:t>
+      </w:r>
+    </w:p>
+    <w:p>
+      <w:pPr>
+        <w:shd w:val="clear" w:color="auto" w:fill="1F1F1F"/>
+        <w:spacing w:after="0" w:line="285" w:lineRule="atLeast"/>
+        <w:rPr>
+          <w:rFonts w:ascii="Consolas" w:eastAsia="Times New Roman" w:hAnsi="Consolas" w:cs="Times New Roman"/>
+          <w:color w:val="CCCCCC"/>
+          <w:sz w:val="21"/>
+          <w:szCs w:val="21"/>
+          <w:lang w:eastAsia="es-CO"/>
+        </w:rPr>
+      </w:pPr>
+      <w:proofErr w:type="spellStart"/>
+      <w:r>
+        <w:rPr>
+          <w:rFonts w:ascii="Consolas" w:eastAsia="Times New Roman" w:hAnsi="Consolas" w:cs="Times New Roman"/>
+          <w:color w:val="4FC1FF"/>
+          <w:sz w:val="21"/>
+          <w:szCs w:val="21"/>
+          <w:lang w:eastAsia="es-CO"/>
+        </w:rPr>
+        <w:t>app</w:t>
+      </w:r>
+      <w:r>
+        <w:rPr>
+          <w:rFonts w:ascii="Consolas" w:eastAsia="Times New Roman" w:hAnsi="Consolas" w:cs="Times New Roman"/>
+          <w:color w:val="CCCCCC"/>
+          <w:sz w:val="21"/>
+          <w:szCs w:val="21"/>
+          <w:lang w:eastAsia="es-CO"/>
+        </w:rPr>
+        <w:t>.</w:t>
+      </w:r>
+      <w:r>
+        <w:rPr>
+          <w:rFonts w:ascii="Consolas" w:eastAsia="Times New Roman" w:hAnsi="Consolas" w:cs="Times New Roman"/>
+          <w:color w:val="DCDCAA"/>
+          <w:sz w:val="21"/>
+          <w:szCs w:val="21"/>
+          <w:lang w:eastAsia="es-CO"/>
+        </w:rPr>
+        <w:t>use</w:t>
+      </w:r>
+      <w:proofErr w:type="spellEnd"/>
+      <w:r>
+        <w:rPr>
+          <w:rFonts w:ascii="Consolas" w:eastAsia="Times New Roman" w:hAnsi="Consolas" w:cs="Times New Roman"/>
+          <w:color w:val="CCCCCC"/>
+          <w:sz w:val="21"/>
+          <w:szCs w:val="21"/>
+          <w:lang w:eastAsia="es-CO"/>
+        </w:rPr>
+        <w:t>(</w:t>
+      </w:r>
+      <w:r>
+        <w:rPr>
+          <w:rFonts w:ascii="Consolas" w:eastAsia="Times New Roman" w:hAnsi="Consolas" w:cs="Times New Roman"/>
+          <w:color w:val="4FC1FF"/>
+          <w:sz w:val="21"/>
+          <w:szCs w:val="21"/>
+          <w:lang w:eastAsia="es-CO"/>
+        </w:rPr>
+        <w:t>tareas</w:t>
+      </w:r>
+      <w:r>
+        <w:rPr>
+          <w:rFonts w:ascii="Consolas" w:eastAsia="Times New Roman" w:hAnsi="Consolas" w:cs="Times New Roman"/>
+          <w:color w:val="CCCCCC"/>
+          <w:sz w:val="21"/>
+          <w:szCs w:val="21"/>
+          <w:lang w:eastAsia="es-CO"/>
+        </w:rPr>
+        <w:t>);</w:t>
+      </w:r>
+    </w:p>
+    <w:p>
+      <w:pPr>
+        <w:shd w:val="clear" w:color="auto" w:fill="1F1F1F"/>
+        <w:spacing w:after="0" w:line="285" w:lineRule="atLeast"/>
+        <w:rPr>
+          <w:rFonts w:ascii="Consolas" w:eastAsia="Times New Roman" w:hAnsi="Consolas" w:cs="Times New Roman"/>
+          <w:color w:val="CCCCCC"/>
+          <w:sz w:val="21"/>
+          <w:szCs w:val="21"/>
+          <w:lang w:eastAsia="es-CO"/>
+        </w:rPr>
+      </w:pPr>
+      <w:proofErr w:type="spellStart"/>
+      <w:proofErr w:type="gramStart"/>
+      <w:r>
+        <w:rPr>
+          <w:rFonts w:ascii="Consolas" w:eastAsia="Times New Roman" w:hAnsi="Consolas" w:cs="Times New Roman"/>
+          <w:color w:val="4FC1FF"/>
+          <w:sz w:val="21"/>
+          <w:szCs w:val="21"/>
+          <w:lang w:eastAsia="es-CO"/>
+        </w:rPr>
+        <w:t>app</w:t>
+      </w:r>
+      <w:r>
+        <w:rPr>
+          <w:rFonts w:ascii="Consolas" w:eastAsia="Times New Roman" w:hAnsi="Consolas" w:cs="Times New Roman"/>
+          <w:color w:val="CCCCCC"/>
+          <w:sz w:val="21"/>
+          <w:szCs w:val="21"/>
+          <w:lang w:eastAsia="es-CO"/>
+        </w:rPr>
+        <w:t>.</w:t>
+      </w:r>
+      <w:r>
+        <w:rPr>
+          <w:rFonts w:ascii="Consolas" w:eastAsia="Times New Roman" w:hAnsi="Consolas" w:cs="Times New Roman"/>
+          <w:color w:val="DCDCAA"/>
+          <w:sz w:val="21"/>
+          <w:szCs w:val="21"/>
+          <w:lang w:eastAsia="es-CO"/>
+        </w:rPr>
+        <w:t>listen</w:t>
+      </w:r>
+      <w:proofErr w:type="spellEnd"/>
+      <w:proofErr w:type="gramEnd"/>
+      <w:r>
+        <w:rPr>
+          <w:rFonts w:ascii="Consolas" w:eastAsia="Times New Roman" w:hAnsi="Consolas" w:cs="Times New Roman"/>
+          <w:color w:val="CCCCCC"/>
+          <w:sz w:val="21"/>
+          <w:szCs w:val="21"/>
+          <w:lang w:eastAsia="es-CO"/>
+        </w:rPr>
+        <w:t>(</w:t>
+      </w:r>
+      <w:r>
+        <w:rPr>
+          <w:rFonts w:ascii="Consolas" w:eastAsia="Times New Roman" w:hAnsi="Consolas" w:cs="Times New Roman"/>
+          <w:color w:val="4FC1FF"/>
+          <w:sz w:val="21"/>
+          <w:szCs w:val="21"/>
+          <w:lang w:eastAsia="es-CO"/>
+        </w:rPr>
+        <w:t>Port</w:t>
+      </w:r>
+      <w:r>
+        <w:rPr>
+          <w:rFonts w:ascii="Consolas" w:eastAsia="Times New Roman" w:hAnsi="Consolas" w:cs="Times New Roman"/>
+          <w:color w:val="CCCCCC"/>
+          <w:sz w:val="21"/>
+          <w:szCs w:val="21"/>
+          <w:lang w:eastAsia="es-CO"/>
+        </w:rPr>
+        <w:t>)</w:t>
+      </w:r>
+    </w:p>
+    <w:p>
+      <w:pPr>
+        <w:shd w:val="clear" w:color="auto" w:fill="1F1F1F"/>
+        <w:spacing w:after="0" w:line="285" w:lineRule="atLeast"/>
+        <w:rPr>
+          <w:rFonts w:ascii="Consolas" w:eastAsia="Times New Roman" w:hAnsi="Consolas" w:cs="Times New Roman"/>
+          <w:color w:val="CCCCCC"/>
+          <w:sz w:val="21"/>
+          <w:szCs w:val="21"/>
+          <w:lang w:eastAsia="es-CO"/>
+        </w:rPr>
+      </w:pPr>
+      <w:r>
+        <w:rPr>
+          <w:rFonts w:ascii="Consolas" w:eastAsia="Times New Roman" w:hAnsi="Consolas" w:cs="Times New Roman"/>
+          <w:color w:val="9CDCFE"/>
+          <w:sz w:val="21"/>
+          <w:szCs w:val="21"/>
+          <w:lang w:eastAsia="es-CO"/>
+        </w:rPr>
+        <w:t>console</w:t>
+      </w:r>
+      <w:r>
+        <w:rPr>
+          <w:rFonts w:ascii="Consolas" w:eastAsia="Times New Roman" w:hAnsi="Consolas" w:cs="Times New Roman"/>
+          <w:color w:val="CCCCCC"/>
+          <w:sz w:val="21"/>
+          <w:szCs w:val="21"/>
+          <w:lang w:eastAsia="es-CO"/>
+        </w:rPr>
+        <w:t>.</w:t>
+      </w:r>
+      <w:r>
+        <w:rPr>
+          <w:rFonts w:ascii="Consolas" w:eastAsia="Times New Roman" w:hAnsi="Consolas" w:cs="Times New Roman"/>
+          <w:color w:val="DCDCAA"/>
+          <w:sz w:val="21"/>
+          <w:szCs w:val="21"/>
+          <w:lang w:eastAsia="es-CO"/>
+        </w:rPr>
+        <w:t>log</w:t>
+      </w:r>
+      <w:r>
+        <w:rPr>
+          <w:rFonts w:ascii="Consolas" w:eastAsia="Times New Roman" w:hAnsi="Consolas" w:cs="Times New Roman"/>
+          <w:color w:val="CCCCCC"/>
+          <w:sz w:val="21"/>
+          <w:szCs w:val="21"/>
+          <w:lang w:eastAsia="es-CO"/>
+        </w:rPr>
+        <w:t>(</w:t>
+      </w:r>
+      <w:r>
+        <w:rPr>
+          <w:rFonts w:ascii="Consolas" w:eastAsia="Times New Roman" w:hAnsi="Consolas" w:cs="Times New Roman"/>
+          <w:color w:val="CE9178"/>
+          <w:sz w:val="21"/>
+          <w:szCs w:val="21"/>
+          <w:lang w:eastAsia="es-CO"/>
+        </w:rPr>
+        <w:t>"holas"</w:t>
+      </w:r>
+      <w:r>
+        <w:rPr>
+          <w:rFonts w:ascii="Consolas" w:eastAsia="Times New Roman" w:hAnsi="Consolas" w:cs="Times New Roman"/>
+          <w:color w:val="CCCCCC"/>
+          <w:sz w:val="21"/>
+          <w:szCs w:val="21"/>
+          <w:lang w:eastAsia="es-CO"/>
+        </w:rPr>
+        <w:t>);</w:t>
+      </w:r>
     </w:p>
     <w:p>
       <w:pPr>
